--- a/00_Introduction_FCL-book.V 3.0.docx
+++ b/00_Introduction_FCL-book.V 3.0.docx
@@ -258,6 +258,245 @@
       <w:r>
         <w:rPr>
           <w:rFonts w:ascii="Liberation Sans" w:eastAsia="NSimSun" w:hAnsi="Liberation Sans" w:cs="Arial"/>
+          <w:kern w:val="3"/>
+          <w:sz w:val="22"/>
+          <w:szCs w:val="22"/>
+          <w:lang w:val="en-US" w:eastAsia="zh-CN" w:bidi="hi-IN"/>
+        </w:rPr>
+        <w:t xml:space="preserve">             </w:t>
+      </w:r>
+      <w:r>
+        <w:rPr>
+          <w:rFonts w:ascii="Liberation Sans" w:hAnsi="Liberation Sans" w:cs="Liberation Sans"/>
+          <w:color w:val="7030A0"/>
+          <w:sz w:val="28"/>
+          <w:szCs w:val="28"/>
+          <w:lang w:val="en-US"/>
+        </w:rPr>
+        <w:t xml:space="preserve">Exploring Full Closed Loop potential of-autoISF     </w:t>
+      </w:r>
+      <w:r>
+        <w:rPr>
+          <w:rFonts w:ascii="Liberation Sans" w:hAnsi="Liberation Sans" w:cs="Liberation Sans"/>
+          <w:i/>
+          <w:color w:val="FFFFFF"/>
+          <w:sz w:val="28"/>
+          <w:szCs w:val="28"/>
+          <w:lang w:val="en-US"/>
+        </w:rPr>
+        <w:t xml:space="preserve">(=        </w:t>
+      </w:r>
+    </w:p>
+    <w:p>
+      <w:pPr>
+        <w:pStyle w:val="StandardWeb"/>
+        <w:spacing w:line="360" w:lineRule="auto"/>
+        <w:rPr>
+          <w:lang w:val="en-US"/>
+        </w:rPr>
+      </w:pPr>
+      <w:bookmarkStart w:id="0" w:name="_GoBack"/>
+      <w:r>
+        <w:rPr>
+          <w:rFonts w:ascii="Liberation Sans" w:hAnsi="Liberation Sans" w:cs="Liberation Sans"/>
+          <w:color w:val="7030A0"/>
+          <w:sz w:val="22"/>
+          <w:szCs w:val="22"/>
+          <w:u w:val="single"/>
+          <w:lang w:val="en-US"/>
+        </w:rPr>
+        <w:t xml:space="preserve">Disclaimer – Important to read and understand </w:t>
+      </w:r>
+    </w:p>
+    <w:p>
+      <w:pPr>
+        <w:pStyle w:val="StandardWeb"/>
+        <w:spacing w:line="360" w:lineRule="auto"/>
+        <w:rPr>
+          <w:rFonts w:ascii="Liberation Sans" w:hAnsi="Liberation Sans" w:cs="Liberation Sans"/>
+          <w:sz w:val="22"/>
+          <w:szCs w:val="22"/>
+          <w:lang w:val="en-US"/>
+        </w:rPr>
+      </w:pPr>
+      <w:r>
+        <w:rPr>
+          <w:rFonts w:ascii="Liberation Sans" w:hAnsi="Liberation Sans" w:cs="Liberation Sans"/>
+          <w:sz w:val="22"/>
+          <w:szCs w:val="22"/>
+          <w:lang w:val="en-US"/>
+        </w:rPr>
+        <w:t>Authors are no medical professionals but T1 diabetics (or parents of a T1D</w:t>
+      </w:r>
+      <w:r>
+        <w:rPr>
+          <w:rFonts w:ascii="Liberation Sans" w:hAnsi="Liberation Sans" w:cs="Liberation Sans"/>
+          <w:sz w:val="22"/>
+          <w:szCs w:val="22"/>
+          <w:lang w:val="en-US"/>
+        </w:rPr>
+        <w:t xml:space="preserve">                                 </w:t>
+      </w:r>
+      <w:r>
+        <w:rPr>
+          <w:rFonts w:ascii="Liberation Sans" w:hAnsi="Liberation Sans" w:cs="Liberation Sans"/>
+          <w:sz w:val="22"/>
+          <w:szCs w:val="22"/>
+          <w:lang w:val="en-US"/>
+        </w:rPr>
+        <w:t xml:space="preserve"> child) who report their -limited - understanding and experience, in an effort to contribute to a growing body of knowledge, and to facilitate development of patient centered solutions. </w:t>
+      </w:r>
+    </w:p>
+    <w:p>
+      <w:pPr>
+        <w:pStyle w:val="StandardWeb"/>
+        <w:spacing w:line="360" w:lineRule="auto"/>
+        <w:rPr>
+          <w:lang w:val="en-US"/>
+        </w:rPr>
+      </w:pPr>
+      <w:r>
+        <w:rPr>
+          <w:rFonts w:ascii="Liberation Sans" w:hAnsi="Liberation Sans" w:cs="Liberation Sans"/>
+          <w:b/>
+          <w:sz w:val="22"/>
+          <w:szCs w:val="22"/>
+          <w:lang w:val="en-US"/>
+        </w:rPr>
+        <w:t>Nothing in this site is medical advice</w:t>
+      </w:r>
+      <w:r>
+        <w:rPr>
+          <w:rFonts w:ascii="Liberation Sans" w:hAnsi="Liberation Sans" w:cs="Liberation Sans"/>
+          <w:sz w:val="22"/>
+          <w:szCs w:val="22"/>
+          <w:lang w:val="en-US"/>
+        </w:rPr>
+        <w:t xml:space="preserve">, but meant to stimulate patient-driven self-responsible research, and is meant also to stimulate product developments by the medical industry. Anything you try to conclude for yourself you do on own risk. </w:t>
+      </w:r>
+      <w:r>
+        <w:rPr>
+          <w:rFonts w:ascii="Liberation Sans" w:hAnsi="Liberation Sans" w:cs="Liberation Sans"/>
+          <w:b/>
+          <w:sz w:val="22"/>
+          <w:szCs w:val="22"/>
+          <w:lang w:val="en-US"/>
+        </w:rPr>
+        <w:t>This is by no means a medical product but what is offered is a toolset for participating in development.</w:t>
+      </w:r>
+      <w:r>
+        <w:rPr>
+          <w:rFonts w:ascii="Liberation Sans" w:hAnsi="Liberation Sans" w:cs="Liberation Sans"/>
+          <w:sz w:val="22"/>
+          <w:szCs w:val="22"/>
+          <w:lang w:val="en-US"/>
+        </w:rPr>
+        <w:t xml:space="preserve"> </w:t>
+      </w:r>
+    </w:p>
+    <w:p>
+      <w:pPr>
+        <w:pStyle w:val="StandardWeb"/>
+        <w:spacing w:line="360" w:lineRule="auto"/>
+        <w:rPr>
+          <w:lang w:val="en-US"/>
+        </w:rPr>
+      </w:pPr>
+      <w:r>
+        <w:rPr>
+          <w:rFonts w:ascii="Liberation Sans" w:hAnsi="Liberation Sans" w:cs="Liberation Sans"/>
+          <w:sz w:val="22"/>
+          <w:szCs w:val="22"/>
+          <w:lang w:val="en-US"/>
+        </w:rPr>
+        <w:t xml:space="preserve">Never copy what others report to use, but </w:t>
+      </w:r>
+      <w:r>
+        <w:rPr>
+          <w:rFonts w:ascii="Liberation Sans" w:hAnsi="Liberation Sans" w:cs="Liberation Sans"/>
+          <w:b/>
+          <w:sz w:val="22"/>
+          <w:szCs w:val="22"/>
+          <w:lang w:val="en-US"/>
+        </w:rPr>
+        <w:t>investigate and adjust to your data</w:t>
+      </w:r>
+      <w:r>
+        <w:rPr>
+          <w:rFonts w:ascii="Liberation Sans" w:hAnsi="Liberation Sans" w:cs="Liberation Sans"/>
+          <w:sz w:val="22"/>
+          <w:szCs w:val="22"/>
+          <w:lang w:val="en-US"/>
+        </w:rPr>
+        <w:t xml:space="preserve">. Neglecting safety instructions, and just using the “buttons” that are made available in a supposed “learning by doing” mode, would be very dangerous with the early development stage tools this research paper is about. </w:t>
+      </w:r>
+    </w:p>
+    <w:p>
+      <w:pPr>
+        <w:pStyle w:val="StandardWeb"/>
+        <w:spacing w:line="360" w:lineRule="auto"/>
+        <w:rPr>
+          <w:lang w:val="en-US"/>
+        </w:rPr>
+      </w:pPr>
+      <w:r>
+        <w:rPr>
+          <w:rFonts w:ascii="Liberation Sans" w:hAnsi="Liberation Sans" w:cs="Liberation Sans"/>
+          <w:sz w:val="22"/>
+          <w:szCs w:val="22"/>
+          <w:lang w:val="en-US"/>
+        </w:rPr>
+        <w:t xml:space="preserve">In case you choose to get deeper involved, </w:t>
+      </w:r>
+      <w:r>
+        <w:rPr>
+          <w:rFonts w:ascii="Liberation Sans" w:hAnsi="Liberation Sans" w:cs="Liberation Sans"/>
+          <w:b/>
+          <w:sz w:val="22"/>
+          <w:szCs w:val="22"/>
+          <w:lang w:val="en-US"/>
+        </w:rPr>
+        <w:t>run the system disconnected</w:t>
+      </w:r>
+      <w:r>
+        <w:rPr>
+          <w:rFonts w:ascii="Liberation Sans" w:hAnsi="Liberation Sans" w:cs="Liberation Sans"/>
+          <w:sz w:val="22"/>
+          <w:szCs w:val="22"/>
+          <w:lang w:val="en-US"/>
+        </w:rPr>
+        <w:t>, parallel to your current glucose management, to learn its behavior before eventually considering (on own risk) to go any further. Please stay connected and share experiences, too.</w:t>
+      </w:r>
+    </w:p>
+    <w:bookmarkEnd w:id="0"/>
+    <w:p>
+      <w:pPr>
+        <w:pStyle w:val="StandardWeb"/>
+        <w:spacing w:line="360" w:lineRule="auto"/>
+        <w:rPr>
+          <w:rFonts w:ascii="Liberation Sans" w:hAnsi="Liberation Sans" w:cs="Liberation Sans"/>
+          <w:color w:val="7030A0"/>
+          <w:sz w:val="22"/>
+          <w:szCs w:val="22"/>
+          <w:lang w:val="en-US"/>
+        </w:rPr>
+      </w:pPr>
+    </w:p>
+    <w:p>
+      <w:pPr>
+        <w:pStyle w:val="StandardWeb"/>
+        <w:spacing w:line="360" w:lineRule="auto"/>
+        <w:rPr>
+          <w:rFonts w:ascii="Liberation Sans" w:hAnsi="Liberation Sans" w:cs="Liberation Sans"/>
+          <w:color w:val="7030A0"/>
+          <w:sz w:val="22"/>
+          <w:szCs w:val="22"/>
+          <w:lang w:val="en-US"/>
+        </w:rPr>
+      </w:pPr>
+      <w:r>
+        <w:rPr>
+          <w:rFonts w:ascii="Liberation Sans" w:eastAsia="NSimSun" w:hAnsi="Liberation Sans" w:cs="Arial"/>
           <w:noProof/>
           <w:kern w:val="3"/>
           <w:sz w:val="22"/>
@@ -269,10 +508,10 @@
               <wp:anchor distT="0" distB="0" distL="114300" distR="114300" simplePos="0" relativeHeight="2" behindDoc="0" locked="0" layoutInCell="1" allowOverlap="1">
                 <wp:simplePos x="0" y="0"/>
                 <wp:positionH relativeFrom="column">
-                  <wp:posOffset>-39827</wp:posOffset>
+                  <wp:posOffset>2191766</wp:posOffset>
                 </wp:positionH>
                 <wp:positionV relativeFrom="paragraph">
-                  <wp:posOffset>412623</wp:posOffset>
+                  <wp:posOffset>65608</wp:posOffset>
                 </wp:positionV>
                 <wp:extent cx="6238878" cy="3884298"/>
                 <wp:effectExtent l="0" t="0" r="9522" b="1902"/>
@@ -310,7 +549,7 @@
           </mc:Choice>
           <mc:Fallback>
             <w:pict>
-              <v:rect w14:anchorId="4259C36F" id="Rechteck 5" o:spid="_x0000_s1026" style="position:absolute;margin-left:-3.15pt;margin-top:32.5pt;width:491.25pt;height:305.85pt;z-index:2;visibility:visible;mso-wrap-style:square;mso-wrap-distance-left:9pt;mso-wrap-distance-top:0;mso-wrap-distance-right:9pt;mso-wrap-distance-bottom:0;mso-position-horizontal:absolute;mso-position-horizontal-relative:text;mso-position-vertical:absolute;mso-position-vertical-relative:text;v-text-anchor:top" o:gfxdata="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" fillcolor="#bfbfbf" stroked="f">
+              <v:rect w14:anchorId="0D507064" id="Rechteck 5" o:spid="_x0000_s1026" style="position:absolute;margin-left:172.6pt;margin-top:5.15pt;width:491.25pt;height:305.85pt;z-index:2;visibility:visible;mso-wrap-style:square;mso-wrap-distance-left:9pt;mso-wrap-distance-top:0;mso-wrap-distance-right:9pt;mso-wrap-distance-bottom:0;mso-position-horizontal:absolute;mso-position-horizontal-relative:text;mso-position-vertical:absolute;mso-position-vertical-relative:text;v-text-anchor:top" o:gfxdata="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" fillcolor="#bfbfbf" stroked="f">
                 <v:fill opacity="13107f"/>
                 <v:textbox inset="0,0,0,0"/>
               </v:rect>
@@ -318,254 +557,6 @@
           </mc:Fallback>
         </mc:AlternateContent>
       </w:r>
-      <w:r>
-        <w:rPr>
-          <w:rFonts w:ascii="Liberation Sans" w:eastAsia="NSimSun" w:hAnsi="Liberation Sans" w:cs="Arial"/>
-          <w:kern w:val="3"/>
-          <w:sz w:val="22"/>
-          <w:szCs w:val="22"/>
-          <w:lang w:val="en-US" w:eastAsia="zh-CN" w:bidi="hi-IN"/>
-        </w:rPr>
-        <w:t xml:space="preserve">             </w:t>
-      </w:r>
-      <w:r>
-        <w:rPr>
-          <w:rFonts w:ascii="Liberation Sans" w:hAnsi="Liberation Sans" w:cs="Liberation Sans"/>
-          <w:color w:val="7030A0"/>
-          <w:sz w:val="28"/>
-          <w:szCs w:val="28"/>
-          <w:lang w:val="en-US"/>
-        </w:rPr>
-        <w:t xml:space="preserve">Exploring Full Closed Loop potential of-autoISF     </w:t>
-      </w:r>
-      <w:r>
-        <w:rPr>
-          <w:rFonts w:ascii="Liberation Sans" w:hAnsi="Liberation Sans" w:cs="Liberation Sans"/>
-          <w:i/>
-          <w:color w:val="FFFFFF"/>
-          <w:sz w:val="28"/>
-          <w:szCs w:val="28"/>
-          <w:lang w:val="en-US"/>
-        </w:rPr>
-        <w:t xml:space="preserve">(=        </w:t>
-      </w:r>
-    </w:p>
-    <w:p>
-      <w:pPr>
-        <w:pStyle w:val="StandardWeb"/>
-        <w:spacing w:line="360" w:lineRule="auto"/>
-        <w:rPr>
-          <w:lang w:val="en-US"/>
-        </w:rPr>
-      </w:pPr>
-      <w:r>
-        <w:rPr>
-          <w:rFonts w:ascii="Liberation Sans" w:hAnsi="Liberation Sans" w:cs="Liberation Sans"/>
-          <w:color w:val="7030A0"/>
-          <w:sz w:val="22"/>
-          <w:szCs w:val="22"/>
-          <w:u w:val="single"/>
-          <w:lang w:val="en-US"/>
-        </w:rPr>
-        <w:t xml:space="preserve">Disclaimer – Important to read and understand </w:t>
-      </w:r>
-    </w:p>
-    <w:p>
-      <w:pPr>
-        <w:pStyle w:val="StandardWeb"/>
-        <w:spacing w:line="360" w:lineRule="auto"/>
-        <w:rPr>
-          <w:rFonts w:ascii="Liberation Sans" w:hAnsi="Liberation Sans" w:cs="Liberation Sans"/>
-          <w:sz w:val="22"/>
-          <w:szCs w:val="22"/>
-          <w:lang w:val="en-US"/>
-        </w:rPr>
-      </w:pPr>
-      <w:r>
-        <w:rPr>
-          <w:rFonts w:ascii="Liberation Sans" w:hAnsi="Liberation Sans" w:cs="Liberation Sans"/>
-          <w:sz w:val="22"/>
-          <w:szCs w:val="22"/>
-          <w:lang w:val="en-US"/>
-        </w:rPr>
-        <w:t>Authors are no medical professionals but T1 diabetics (or parents of a T1D</w:t>
-      </w:r>
-      <w:r>
-        <w:rPr>
-          <w:rFonts w:ascii="Liberation Sans" w:hAnsi="Liberation Sans" w:cs="Liberation Sans"/>
-          <w:sz w:val="22"/>
-          <w:szCs w:val="22"/>
-          <w:lang w:val="en-US"/>
-        </w:rPr>
-        <w:t xml:space="preserve">                                 </w:t>
-      </w:r>
-      <w:r>
-        <w:rPr>
-          <w:rFonts w:ascii="Liberation Sans" w:hAnsi="Liberation Sans" w:cs="Liberation Sans"/>
-          <w:sz w:val="22"/>
-          <w:szCs w:val="22"/>
-          <w:lang w:val="en-US"/>
-        </w:rPr>
-        <w:t xml:space="preserve"> child) who report their -limited - understanding and experience, in an effort to contribute to a growing body of knowledge, and to facilitate development of patient centered solutions. </w:t>
-      </w:r>
-    </w:p>
-    <w:p>
-      <w:pPr>
-        <w:pStyle w:val="StandardWeb"/>
-        <w:spacing w:line="360" w:lineRule="auto"/>
-        <w:rPr>
-          <w:lang w:val="en-US"/>
-        </w:rPr>
-      </w:pPr>
-      <w:r>
-        <w:rPr>
-          <w:rFonts w:ascii="Liberation Sans" w:hAnsi="Liberation Sans" w:cs="Liberation Sans"/>
-          <w:b/>
-          <w:sz w:val="22"/>
-          <w:szCs w:val="22"/>
-          <w:lang w:val="en-US"/>
-        </w:rPr>
-        <w:t>Nothing in this site is medical advice</w:t>
-      </w:r>
-      <w:r>
-        <w:rPr>
-          <w:rFonts w:ascii="Liberation Sans" w:hAnsi="Liberation Sans" w:cs="Liberation Sans"/>
-          <w:sz w:val="22"/>
-          <w:szCs w:val="22"/>
-          <w:lang w:val="en-US"/>
-        </w:rPr>
-        <w:t xml:space="preserve">, but meant to stimulate patient-driven self-responsible research, and is meant also to stimulate product developments by the medical industry. Anything you </w:t>
-      </w:r>
-      <w:bookmarkStart w:id="0" w:name="_GoBack"/>
-      <w:bookmarkEnd w:id="0"/>
-      <w:r>
-        <w:rPr>
-          <w:rFonts w:ascii="Liberation Sans" w:hAnsi="Liberation Sans" w:cs="Liberation Sans"/>
-          <w:sz w:val="22"/>
-          <w:szCs w:val="22"/>
-          <w:lang w:val="en-US"/>
-        </w:rPr>
-        <w:t xml:space="preserve">try to conclude for yourself you do on own risk. </w:t>
-      </w:r>
-      <w:r>
-        <w:rPr>
-          <w:rFonts w:ascii="Liberation Sans" w:hAnsi="Liberation Sans" w:cs="Liberation Sans"/>
-          <w:b/>
-          <w:sz w:val="22"/>
-          <w:szCs w:val="22"/>
-          <w:lang w:val="en-US"/>
-        </w:rPr>
-        <w:t>This is by no means a medical product but what is offered is a toolset for participating in development.</w:t>
-      </w:r>
-      <w:r>
-        <w:rPr>
-          <w:rFonts w:ascii="Liberation Sans" w:hAnsi="Liberation Sans" w:cs="Liberation Sans"/>
-          <w:sz w:val="22"/>
-          <w:szCs w:val="22"/>
-          <w:lang w:val="en-US"/>
-        </w:rPr>
-        <w:t xml:space="preserve"> </w:t>
-      </w:r>
-    </w:p>
-    <w:p>
-      <w:pPr>
-        <w:pStyle w:val="StandardWeb"/>
-        <w:spacing w:line="360" w:lineRule="auto"/>
-        <w:rPr>
-          <w:lang w:val="en-US"/>
-        </w:rPr>
-      </w:pPr>
-      <w:r>
-        <w:rPr>
-          <w:rFonts w:ascii="Liberation Sans" w:hAnsi="Liberation Sans" w:cs="Liberation Sans"/>
-          <w:sz w:val="22"/>
-          <w:szCs w:val="22"/>
-          <w:lang w:val="en-US"/>
-        </w:rPr>
-        <w:t xml:space="preserve">Never copy what others report to use, but </w:t>
-      </w:r>
-      <w:r>
-        <w:rPr>
-          <w:rFonts w:ascii="Liberation Sans" w:hAnsi="Liberation Sans" w:cs="Liberation Sans"/>
-          <w:b/>
-          <w:sz w:val="22"/>
-          <w:szCs w:val="22"/>
-          <w:lang w:val="en-US"/>
-        </w:rPr>
-        <w:t>investigate and adjust to your data</w:t>
-      </w:r>
-      <w:r>
-        <w:rPr>
-          <w:rFonts w:ascii="Liberation Sans" w:hAnsi="Liberation Sans" w:cs="Liberation Sans"/>
-          <w:sz w:val="22"/>
-          <w:szCs w:val="22"/>
-          <w:lang w:val="en-US"/>
-        </w:rPr>
-        <w:t xml:space="preserve">. Neglecting safety instructions, and just using the “buttons” that are made available in a supposed “learning by doing” mode, would be very dangerous with the early development stage tools this research paper is about. </w:t>
-      </w:r>
-    </w:p>
-    <w:p>
-      <w:pPr>
-        <w:pStyle w:val="StandardWeb"/>
-        <w:spacing w:line="360" w:lineRule="auto"/>
-        <w:rPr>
-          <w:lang w:val="en-US"/>
-        </w:rPr>
-      </w:pPr>
-      <w:r>
-        <w:rPr>
-          <w:rFonts w:ascii="Liberation Sans" w:hAnsi="Liberation Sans" w:cs="Liberation Sans"/>
-          <w:sz w:val="22"/>
-          <w:szCs w:val="22"/>
-          <w:lang w:val="en-US"/>
-        </w:rPr>
-        <w:t xml:space="preserve">In case you choose to get deeper involved, </w:t>
-      </w:r>
-      <w:r>
-        <w:rPr>
-          <w:rFonts w:ascii="Liberation Sans" w:hAnsi="Liberation Sans" w:cs="Liberation Sans"/>
-          <w:b/>
-          <w:sz w:val="22"/>
-          <w:szCs w:val="22"/>
-          <w:lang w:val="en-US"/>
-        </w:rPr>
-        <w:t>run the system disconnected</w:t>
-      </w:r>
-      <w:r>
-        <w:rPr>
-          <w:rFonts w:ascii="Liberation Sans" w:hAnsi="Liberation Sans" w:cs="Liberation Sans"/>
-          <w:sz w:val="22"/>
-          <w:szCs w:val="22"/>
-          <w:lang w:val="en-US"/>
-        </w:rPr>
-        <w:t>, parallel to your current glucose management, to learn its behavior before eventually considering (on own risk) to go any further. Please stay connected and share experiences, too.</w:t>
-      </w:r>
-    </w:p>
-    <w:p>
-      <w:pPr>
-        <w:pStyle w:val="StandardWeb"/>
-        <w:spacing w:line="360" w:lineRule="auto"/>
-        <w:rPr>
-          <w:rFonts w:ascii="Liberation Sans" w:hAnsi="Liberation Sans" w:cs="Liberation Sans"/>
-          <w:color w:val="7030A0"/>
-          <w:sz w:val="22"/>
-          <w:szCs w:val="22"/>
-          <w:lang w:val="en-US"/>
-        </w:rPr>
-      </w:pPr>
-    </w:p>
-    <w:p>
-      <w:pPr>
-        <w:pStyle w:val="StandardWeb"/>
-        <w:spacing w:line="360" w:lineRule="auto"/>
-        <w:rPr>
-          <w:rFonts w:ascii="Liberation Sans" w:hAnsi="Liberation Sans" w:cs="Liberation Sans"/>
-          <w:color w:val="7030A0"/>
-          <w:sz w:val="22"/>
-          <w:szCs w:val="22"/>
-          <w:lang w:val="en-US"/>
-        </w:rPr>
-      </w:pPr>
       <w:r>
         <w:rPr>
           <w:rFonts w:ascii="Liberation Sans" w:hAnsi="Liberation Sans" w:cs="Liberation Sans"/>
